--- a/MPPG Profile Comparison Tool Instructions.docx
+++ b/MPPG Profile Comparison Tool Instructions.docx
@@ -14,23 +14,38 @@
         <w:rPr>
           <w:rFonts w:ascii="Arial" w:hAnsi="Arial" w:cs="Arial"/>
         </w:rPr>
-        <w:t xml:space="preserve">MPPG Profile Comparison Tool </w:t>
+        <w:t>MPPG #5</w:t>
       </w:r>
       <w:r>
         <w:rPr>
           <w:rFonts w:ascii="Arial" w:hAnsi="Arial" w:cs="Arial"/>
         </w:rPr>
-        <w:t>(v2.1)</w:t>
-      </w:r>
-    </w:p>
-    <w:p>
-      <w:pPr>
-        <w:pStyle w:val="Title"/>
-        <w:jc w:val="center"/>
+        <w:t xml:space="preserve"> Profile Comparison Tool </w:t>
+      </w:r>
+      <w:r>
         <w:rPr>
           <w:rFonts w:ascii="Arial" w:hAnsi="Arial" w:cs="Arial"/>
         </w:rPr>
-      </w:pPr>
+        <w:t>(v2.</w:t>
+      </w:r>
+      <w:r>
+        <w:rPr>
+          <w:rFonts w:ascii="Arial" w:hAnsi="Arial" w:cs="Arial"/>
+        </w:rPr>
+        <w:t>2</w:t>
+      </w:r>
+      <w:r>
+        <w:rPr>
+          <w:rFonts w:ascii="Arial" w:hAnsi="Arial" w:cs="Arial"/>
+        </w:rPr>
+        <w:t>)</w:t>
+      </w:r>
+      <w:r>
+        <w:rPr>
+          <w:rFonts w:ascii="Arial" w:hAnsi="Arial" w:cs="Arial"/>
+        </w:rPr>
+        <w:t xml:space="preserve"> </w:t>
+      </w:r>
       <w:r>
         <w:rPr>
           <w:rFonts w:ascii="Arial" w:hAnsi="Arial" w:cs="Arial"/>
@@ -230,7 +245,13 @@
         </w:numPr>
       </w:pPr>
       <w:r>
-        <w:t>Use of the MPPG Profile Comparison Tool</w:t>
+        <w:t xml:space="preserve">Use of the </w:t>
+      </w:r>
+      <w:r>
+        <w:t>MPPG #5</w:t>
+      </w:r>
+      <w:r>
+        <w:t xml:space="preserve"> Profile Comparison Tool</w:t>
       </w:r>
     </w:p>
     <w:p>
@@ -332,7 +353,10 @@
         <w:t xml:space="preserve"> the </w:t>
       </w:r>
       <w:r>
-        <w:t>MPPG Profile Comparison Tool</w:t>
+        <w:t>MPPG #5</w:t>
+      </w:r>
+      <w:r>
+        <w:t xml:space="preserve"> Profile Comparison Tool</w:t>
       </w:r>
     </w:p>
     <w:p>
@@ -398,7 +422,13 @@
     </w:p>
     <w:p>
       <w:r>
-        <w:t>The MPPG Profile Comparison Tool is a simple but powerful profile comparison tool designed to be used during the commissioning and QA of external beam treatment planning systems</w:t>
+        <w:t xml:space="preserve">The </w:t>
+      </w:r>
+      <w:r>
+        <w:t>MPPG #5</w:t>
+      </w:r>
+      <w:r>
+        <w:t xml:space="preserve"> Profile Comparison Tool is a simple but powerful profile comparison tool designed to be used during the commissioning and QA of external beam treatment planning systems</w:t>
       </w:r>
       <w:r>
         <w:t xml:space="preserve"> (Figure 1.1)</w:t>
@@ -438,7 +468,7 @@
                     <pic:cNvPicPr/>
                   </pic:nvPicPr>
                   <pic:blipFill>
-                    <a:blip r:embed="rId7"/>
+                    <a:blip r:embed="rId9"/>
                     <a:stretch>
                       <a:fillRect/>
                     </a:stretch>
@@ -464,13 +494,27 @@
           <w:szCs w:val="18"/>
         </w:rPr>
         <w:br/>
-        <w:t>Figure 1.1: The MPPG Profile Comparison Tool Interface</w:t>
+        <w:t xml:space="preserve">Figure 1.1: The </w:t>
       </w:r>
       <w:r>
         <w:rPr>
           <w:sz w:val="18"/>
           <w:szCs w:val="18"/>
         </w:rPr>
+        <w:t>MPPG #5</w:t>
+      </w:r>
+      <w:r>
+        <w:rPr>
+          <w:sz w:val="18"/>
+          <w:szCs w:val="18"/>
+        </w:rPr>
+        <w:t xml:space="preserve"> Profile Comparison Tool Interface</w:t>
+      </w:r>
+      <w:r>
+        <w:rPr>
+          <w:sz w:val="18"/>
+          <w:szCs w:val="18"/>
+        </w:rPr>
         <w:br w:type="page"/>
       </w:r>
     </w:p>
@@ -522,7 +566,10 @@
         <w:t xml:space="preserve">The </w:t>
       </w:r>
       <w:r>
-        <w:t>MPPG Profile Comparison Tool</w:t>
+        <w:t>MPPG #5</w:t>
+      </w:r>
+      <w:r>
+        <w:t xml:space="preserve"> Profile Comparison Tool</w:t>
       </w:r>
       <w:r>
         <w:t xml:space="preserve"> can be used whenever water-tank scans are taken for commissioning or QA purposes. The tool was designed with the AAPM MPPG #5 tests in mind, but may be used throughout commissioning process and during annual QA scans. The tool can be used to analyze linear scans of any kind, including depth-dose curves, inline profiles, </w:t>
@@ -580,7 +627,10 @@
         <w:t xml:space="preserve">The </w:t>
       </w:r>
       <w:r>
-        <w:t>MPPG Profile Comparison Tool</w:t>
+        <w:t>MPPG #5 Profile</w:t>
+      </w:r>
+      <w:r>
+        <w:t xml:space="preserve"> Comparison Tool</w:t>
       </w:r>
       <w:r>
         <w:t xml:space="preserve"> has been tested with the following scanning tank systems:</w:t>
@@ -649,7 +699,10 @@
         <w:t xml:space="preserve">The </w:t>
       </w:r>
       <w:r>
-        <w:t>MPPG Profile Comparison Tool</w:t>
+        <w:t>MPPG #5 Profile</w:t>
+      </w:r>
+      <w:r>
+        <w:t xml:space="preserve"> Comparison Tool</w:t>
       </w:r>
       <w:r>
         <w:t xml:space="preserve"> accepts scanning data </w:t>
@@ -668,6 +721,31 @@
       </w:r>
       <w:r>
         <w:t xml:space="preserve"> and it is expected most users of the tool have scanning software that will be able to export to this format. </w:t>
+      </w:r>
+    </w:p>
+    <w:p>
+      <w:r>
+        <w:t xml:space="preserve">The tool also accepts scanning data in the </w:t>
+      </w:r>
+      <w:r>
+        <w:t>proprietary ASCII export</w:t>
+      </w:r>
+      <w:r>
+        <w:t xml:space="preserve"> format</w:t>
+      </w:r>
+      <w:r>
+        <w:t xml:space="preserve"> used by </w:t>
+      </w:r>
+      <w:proofErr w:type="spellStart"/>
+      <w:r>
+        <w:t>OmniPro</w:t>
+      </w:r>
+      <w:proofErr w:type="spellEnd"/>
+      <w:r>
+        <w:t>-Accept</w:t>
+      </w:r>
+      <w:r>
+        <w:t>.</w:t>
       </w:r>
     </w:p>
     <w:p>
@@ -732,10 +810,37 @@
         <w:t xml:space="preserve"> The </w:t>
       </w:r>
       <w:r>
-        <w:t>MPPG Profile Comparison Tool</w:t>
-      </w:r>
-      <w:r>
-        <w:t xml:space="preserve"> expects the measured data to have this orientation.</w:t>
+        <w:t>MPPG #5 Profile</w:t>
+      </w:r>
+      <w:r>
+        <w:t xml:space="preserve"> Comparison Tool</w:t>
+      </w:r>
+      <w:r>
+        <w:t xml:space="preserve"> expects the </w:t>
+      </w:r>
+      <w:r>
+        <w:rPr>
+          <w:i/>
+        </w:rPr>
+        <w:t>measured</w:t>
+      </w:r>
+      <w:r>
+        <w:t xml:space="preserve"> data to have this orientation.</w:t>
+      </w:r>
+      <w:r>
+        <w:t xml:space="preserve"> </w:t>
+      </w:r>
+    </w:p>
+    <w:p>
+      <w:pPr>
+        <w:pStyle w:val="ListParagraph"/>
+        <w:numPr>
+          <w:ilvl w:val="1"/>
+          <w:numId w:val="2"/>
+        </w:numPr>
+      </w:pPr>
+      <w:r>
+        <w:t>Note: DICOM uses a different coordinate system. This is taken into account by the tool.</w:t>
       </w:r>
     </w:p>
     <w:p>
@@ -750,7 +855,10 @@
         <w:t xml:space="preserve">The units used in w2CAD for position are millimeters. The </w:t>
       </w:r>
       <w:r>
-        <w:t>MPPG Profile Comparison Tool</w:t>
+        <w:t>MPPG #5 Profile</w:t>
+      </w:r>
+      <w:r>
+        <w:t xml:space="preserve"> Comparison Tool</w:t>
       </w:r>
       <w:r>
         <w:t xml:space="preserve"> expects measured data to be in units of millimeters. Data is converted to centimeters upon import.</w:t>
@@ -768,10 +876,10 @@
         <w:t xml:space="preserve">The </w:t>
       </w:r>
       <w:r>
-        <w:t>MPPG Profile Comparison Tool</w:t>
-      </w:r>
-      <w:r>
-        <w:t xml:space="preserve"> performs comparisons of measured and calculated data using only one DICOM-RT DOSE file at a time. As such, the scans in measured data file should be limited to the beam or beams in the DICOM-RT DOSE file. This generally corresponds to scans from a single beam. All the inline, </w:t>
+        <w:t>MPPG #5 Profile</w:t>
+      </w:r>
+      <w:r>
+        <w:t xml:space="preserve"> Comparison Tool performs comparisons between measured and calculated data using a combination of one exported measurement file and one DICOM-RT DOSE file at a time. We recommend that each measurement file and DICOM-RT DOSE file contain data corresponding to a single beam. For the measured data export, all the inline, </w:t>
       </w:r>
       <w:proofErr w:type="spellStart"/>
       <w:r>
@@ -779,10 +887,28 @@
       </w:r>
       <w:proofErr w:type="spellEnd"/>
       <w:r>
-        <w:t>, depth dose and diagonal profiles from a single beam can</w:t>
-      </w:r>
-      <w:r>
-        <w:t xml:space="preserve"> be exported into a single file and analyzed at the same time.</w:t>
+        <w:t xml:space="preserve">, depth dose and diagonal profiles from a single beam can be exported into a single file and analyzed at the same time. </w:t>
+      </w:r>
+      <w:r>
+        <w:t xml:space="preserve">Please see </w:t>
+      </w:r>
+      <w:r>
+        <w:t>section</w:t>
+      </w:r>
+      <w:r>
+        <w:t xml:space="preserve"> </w:t>
+      </w:r>
+      <w:r>
+        <w:t>3.E</w:t>
+      </w:r>
+      <w:r>
+        <w:t xml:space="preserve"> for more information on </w:t>
+      </w:r>
+      <w:r>
+        <w:t>DICOM-RT DOSE</w:t>
+      </w:r>
+      <w:r>
+        <w:t xml:space="preserve"> export.</w:t>
       </w:r>
     </w:p>
     <w:p>
@@ -812,7 +938,13 @@
         <w:t>) location]</w:t>
       </w:r>
       <w:r>
-        <w:t xml:space="preserve"> using during scans. This </w:t>
+        <w:t xml:space="preserve"> </w:t>
+      </w:r>
+      <w:r>
+        <w:t>used by your scanning system</w:t>
+      </w:r>
+      <w:r>
+        <w:t xml:space="preserve">. This </w:t>
       </w:r>
       <w:r>
         <w:t xml:space="preserve">location </w:t>
@@ -1206,15 +1338,7 @@
                                 <w:sz w:val="18"/>
                                 <w:szCs w:val="18"/>
                               </w:rPr>
-                              <w:t>+ Depth (Z</w:t>
-                            </w:r>
-                            <w:r>
-                              <w:rPr>
-                                <w:rFonts w:ascii="Arial" w:hAnsi="Arial" w:cs="Arial"/>
-                                <w:sz w:val="18"/>
-                                <w:szCs w:val="18"/>
-                              </w:rPr>
-                              <w:t>)</w:t>
+                              <w:t>+ Depth (Z)</w:t>
                             </w:r>
                           </w:p>
                         </w:txbxContent>
@@ -1301,7 +1425,7 @@
                     </pic:cNvPicPr>
                   </pic:nvPicPr>
                   <pic:blipFill>
-                    <a:blip r:embed="rId8">
+                    <a:blip r:embed="rId10">
                       <a:extLst>
                         <a:ext uri="{28A0092B-C50C-407E-A947-70E740481C1C}">
                           <a14:useLocalDpi xmlns:a14="http://schemas.microsoft.com/office/drawing/2010/main" val="0"/>
@@ -1457,7 +1581,10 @@
         <w:t xml:space="preserve">The </w:t>
       </w:r>
       <w:r>
-        <w:t>MPPG Profile Comparison Tool</w:t>
+        <w:t>MPPG #5 Profile</w:t>
+      </w:r>
+      <w:r>
+        <w:t xml:space="preserve"> Comparison Tool</w:t>
       </w:r>
       <w:r>
         <w:t xml:space="preserve"> compares the scanning tank data generated by the user to calculated dose profiles from the user’s treatment planning system. The tool accepts 3D DICOM RT-DOSE files and automatically extracts the required 1D dose profiles from the 3D dose distribution.</w:t>
@@ -1754,7 +1881,10 @@
         <w:t xml:space="preserve">, </w:t>
       </w:r>
       <w:r>
-        <w:t>MPPG Profile Comparison Tool</w:t>
+        <w:t>MPPG #5 Profile</w:t>
+      </w:r>
+      <w:r>
+        <w:t xml:space="preserve"> Comparison Tool</w:t>
       </w:r>
       <w:r>
         <w:t xml:space="preserve"> must know the relationship between the DICOM coordinate system in the treatment planning system and the scanning tank coordinate system. The relationship between these two </w:t>
@@ -1763,16 +1893,10 @@
         <w:t xml:space="preserve">coordinates systems can be </w:t>
       </w:r>
       <w:r>
-        <w:t>described by</w:t>
-      </w:r>
-      <w:r>
-        <w:t xml:space="preserve"> the location of the scanning tank origin in DICOM coordinates. Th</w:t>
-      </w:r>
-      <w:r>
-        <w:t>e</w:t>
-      </w:r>
-      <w:r>
-        <w:t xml:space="preserve"> coordinates of this location describe the </w:t>
+        <w:t>determined by specifying the scanning tank origin location in the treatment planning system. The DICOM coordinates of the scanning tank origin is called the</w:t>
+      </w:r>
+      <w:r>
+        <w:t xml:space="preserve"> </w:t>
       </w:r>
       <w:r>
         <w:rPr>
@@ -1795,7 +1919,10 @@
         <w:t xml:space="preserve">s the </w:t>
       </w:r>
       <w:r>
-        <w:t>MPPG Profile Comparison Tool</w:t>
+        <w:t>MPPG #5 Profile</w:t>
+      </w:r>
+      <w:r>
+        <w:t xml:space="preserve"> Comparison Tool</w:t>
       </w:r>
       <w:r>
         <w:t xml:space="preserve"> determine the relationship between the origin of the coordinate system used in the DICOM-RT DOSE file and the origin of the coordinates used in the scanning tank measurements.</w:t>
@@ -1888,7 +2015,10 @@
         <w:t xml:space="preserve">The </w:t>
       </w:r>
       <w:r>
-        <w:t>MPPG Profile Comparison Tool</w:t>
+        <w:t>MPPG #5 Profile</w:t>
+      </w:r>
+      <w:r>
+        <w:t xml:space="preserve"> Comparison Tool</w:t>
       </w:r>
       <w:r>
         <w:t xml:space="preserve"> will automatically determine the DICOM offset if a </w:t>
@@ -1946,7 +2076,10 @@
         </w:numPr>
       </w:pPr>
       <w:r>
-        <w:t>Create a Point of Interest/Reference Point in your treatment planning system called “ORIGIN”.</w:t>
+        <w:t xml:space="preserve">Create a Point of Interest/Reference Point in your treatment </w:t>
+      </w:r>
+      <w:r>
+        <w:t>planning system called “ORIGIN” (all caps).</w:t>
       </w:r>
     </w:p>
     <w:p>
@@ -2068,7 +2201,7 @@
                     <pic:cNvPicPr/>
                   </pic:nvPicPr>
                   <pic:blipFill rotWithShape="1">
-                    <a:blip r:embed="rId9"/>
+                    <a:blip r:embed="rId11"/>
                     <a:srcRect t="4295" b="10731"/>
                     <a:stretch/>
                   </pic:blipFill>
@@ -2148,7 +2281,7 @@
                     <pic:cNvPicPr/>
                   </pic:nvPicPr>
                   <pic:blipFill rotWithShape="1">
-                    <a:blip r:embed="rId10"/>
+                    <a:blip r:embed="rId12"/>
                     <a:srcRect l="8909" t="8422" r="8909"/>
                     <a:stretch/>
                   </pic:blipFill>
@@ -2243,7 +2376,10 @@
         <w:t xml:space="preserve">e DICOM offset may be entered manually into the </w:t>
       </w:r>
       <w:r>
-        <w:t>MPPG Profile Comparison Tool</w:t>
+        <w:t>MPPG #5 Profile</w:t>
+      </w:r>
+      <w:r>
+        <w:t xml:space="preserve"> Comparison Tool</w:t>
       </w:r>
       <w:r>
         <w:t>.</w:t>
@@ -2389,7 +2525,7 @@
                     <pic:cNvPicPr/>
                   </pic:nvPicPr>
                   <pic:blipFill>
-                    <a:blip r:embed="rId11"/>
+                    <a:blip r:embed="rId13"/>
                     <a:stretch>
                       <a:fillRect/>
                     </a:stretch>
@@ -2464,7 +2600,10 @@
         <w:t xml:space="preserve"> The DICOM offset can be read under “DICOM Coordinates” in the “Points” window (Figure 3.4). The coordinates may be given in millimeters and will need to be converted to centimeters before entering them in the </w:t>
       </w:r>
       <w:r>
-        <w:t>MPPG Profile Comparison Tool</w:t>
+        <w:t>MPPG #5 Profile</w:t>
+      </w:r>
+      <w:r>
+        <w:t xml:space="preserve"> Comparison Tool</w:t>
       </w:r>
       <w:r>
         <w:t>.</w:t>
@@ -2580,7 +2719,7 @@
                     <pic:cNvPicPr/>
                   </pic:nvPicPr>
                   <pic:blipFill>
-                    <a:blip r:embed="rId12"/>
+                    <a:blip r:embed="rId14"/>
                     <a:stretch>
                       <a:fillRect/>
                     </a:stretch>
@@ -2683,10 +2822,19 @@
         <w:t xml:space="preserve">encompass all of the scans. If it is smaller than the scans, the </w:t>
       </w:r>
       <w:r>
-        <w:t>MPPG Profile Comparison Tool</w:t>
-      </w:r>
-      <w:r>
-        <w:t xml:space="preserve"> will still perform an analysis on a truncated dataset. </w:t>
+        <w:t>MPPG #5 Profile</w:t>
+      </w:r>
+      <w:r>
+        <w:t xml:space="preserve"> Comparison Tool</w:t>
+      </w:r>
+      <w:r>
+        <w:t xml:space="preserve"> will still perform an analysis on a truncated dataset</w:t>
+      </w:r>
+      <w:r>
+        <w:t>, but will give a warning to the user</w:t>
+      </w:r>
+      <w:r>
+        <w:t xml:space="preserve">. </w:t>
       </w:r>
     </w:p>
     <w:p>
@@ -2803,7 +2951,10 @@
         <w:t xml:space="preserve"> Tool is included with the </w:t>
       </w:r>
       <w:r>
-        <w:t>MPPG Profile Comparison Tool</w:t>
+        <w:t>MPPG #5 Profile</w:t>
+      </w:r>
+      <w:r>
+        <w:t xml:space="preserve"> Comparison Tool</w:t>
       </w:r>
       <w:r>
         <w:t xml:space="preserve">. This tool automatically renames DICOM-RT files </w:t>
@@ -2830,7 +2981,10 @@
         <w:t xml:space="preserve">If you choose to have the </w:t>
       </w:r>
       <w:r>
-        <w:t>MPPG Profile Comparison Tool</w:t>
+        <w:t>MPPG #5 Profile</w:t>
+      </w:r>
+      <w:r>
+        <w:t xml:space="preserve"> Comparison Tool</w:t>
       </w:r>
       <w:r>
         <w:t xml:space="preserve"> automatically determine the DICOM offset:</w:t>
@@ -2856,6 +3010,24 @@
       <w:r>
         <w:t>: The DICOM-RT PLAN will need to be exported with the DICOM-RT DOSE files.</w:t>
       </w:r>
+      <w:r>
+        <w:t xml:space="preserve"> A reference point called </w:t>
+      </w:r>
+      <w:r>
+        <w:t>“ORIGIN”</w:t>
+      </w:r>
+      <w:r>
+        <w:t xml:space="preserve"> must be created in the plan at the scanning tank origin (section </w:t>
+      </w:r>
+      <w:r>
+        <w:t>3.C</w:t>
+      </w:r>
+      <w:r>
+        <w:rPr>
+          <w:b/>
+        </w:rPr>
+        <w:t>).</w:t>
+      </w:r>
     </w:p>
     <w:p>
       <w:pPr>
@@ -2884,8 +3056,39 @@
       <w:r>
         <w:t>: The DICOM-RT PLAN and DICOM-RT STRUCT will need to be exported with the DICOM-RT DOSE files.</w:t>
       </w:r>
-    </w:p>
-    <w:p>
+      <w:r>
+        <w:t xml:space="preserve"> A point of interest </w:t>
+      </w:r>
+      <w:r>
+        <w:t>called “ORIGIN” must be created in the plan at the scanning tank origin</w:t>
+      </w:r>
+      <w:r>
+        <w:t xml:space="preserve"> </w:t>
+      </w:r>
+      <w:r>
+        <w:t xml:space="preserve">(section </w:t>
+      </w:r>
+      <w:r>
+        <w:t>3.C</w:t>
+      </w:r>
+      <w:r>
+        <w:rPr>
+          <w:b/>
+        </w:rPr>
+        <w:t>)</w:t>
+      </w:r>
+      <w:r>
+        <w:t>.</w:t>
+      </w:r>
+    </w:p>
+    <w:p>
+      <w:pPr>
+        <w:pStyle w:val="ListParagraph"/>
+        <w:numPr>
+          <w:ilvl w:val="1"/>
+          <w:numId w:val="11"/>
+        </w:numPr>
+      </w:pPr>
       <w:r>
         <w:br w:type="page"/>
       </w:r>
@@ -2938,7 +3141,14 @@
           <w:b/>
           <w:u w:val="single"/>
         </w:rPr>
-        <w:t>MPPG Profile Comparison Tool</w:t>
+        <w:t>MPPG #5 Profile</w:t>
+      </w:r>
+      <w:r>
+        <w:rPr>
+          <w:b/>
+          <w:u w:val="single"/>
+        </w:rPr>
+        <w:t xml:space="preserve"> Comparison Tool</w:t>
       </w:r>
     </w:p>
     <w:p>
@@ -3001,226 +3211,6 @@
             <wp:extent cx="4772025" cy="1253166"/>
             <wp:effectExtent l="0" t="0" r="0" b="4445"/>
             <wp:docPr id="8" name="Picture 8"/>
-            <wp:cNvGraphicFramePr>
-              <a:graphicFrameLocks xmlns:a="http://schemas.openxmlformats.org/drawingml/2006/main" noChangeAspect="1"/>
-            </wp:cNvGraphicFramePr>
-            <a:graphic xmlns:a="http://schemas.openxmlformats.org/drawingml/2006/main">
-              <a:graphicData uri="http://schemas.openxmlformats.org/drawingml/2006/picture">
-                <pic:pic xmlns:pic="http://schemas.openxmlformats.org/drawingml/2006/picture">
-                  <pic:nvPicPr>
-                    <pic:cNvPr id="0" name=""/>
-                    <pic:cNvPicPr/>
-                  </pic:nvPicPr>
-                  <pic:blipFill>
-                    <a:blip r:embed="rId13"/>
-                    <a:stretch>
-                      <a:fillRect/>
-                    </a:stretch>
-                  </pic:blipFill>
-                  <pic:spPr>
-                    <a:xfrm>
-                      <a:off x="0" y="0"/>
-                      <a:ext cx="4783339" cy="1256137"/>
-                    </a:xfrm>
-                    <a:prstGeom prst="rect">
-                      <a:avLst/>
-                    </a:prstGeom>
-                  </pic:spPr>
-                </pic:pic>
-              </a:graphicData>
-            </a:graphic>
-          </wp:inline>
-        </w:drawing>
-      </w:r>
-      <w:r>
-        <w:rPr>
-          <w:sz w:val="18"/>
-        </w:rPr>
-        <w:br/>
-        <w:t>Figure 4.1: The main window after loading measured data</w:t>
-      </w:r>
-    </w:p>
-    <w:p>
-      <w:pPr>
-        <w:rPr>
-          <w:b/>
-        </w:rPr>
-      </w:pPr>
-      <w:proofErr w:type="gramStart"/>
-      <w:r>
-        <w:rPr>
-          <w:b/>
-        </w:rPr>
-        <w:t>4.</w:t>
-      </w:r>
-      <w:r>
-        <w:rPr>
-          <w:b/>
-        </w:rPr>
-        <w:t>B</w:t>
-      </w:r>
-      <w:proofErr w:type="gramEnd"/>
-      <w:r>
-        <w:rPr>
-          <w:b/>
-        </w:rPr>
-        <w:t xml:space="preserve"> Loading </w:t>
-      </w:r>
-      <w:r>
-        <w:rPr>
-          <w:b/>
-        </w:rPr>
-        <w:t>Calculation</w:t>
-      </w:r>
-      <w:r>
-        <w:rPr>
-          <w:b/>
-        </w:rPr>
-        <w:t xml:space="preserve"> Data</w:t>
-      </w:r>
-    </w:p>
-    <w:p>
-      <w:r>
-        <w:t>To load a calculated DICOM-RT DOSE file, click the “Get Calculated Dose File” button. The “Select DICOM-RT Dose File” window will open. By default, only files with the ‘.</w:t>
-      </w:r>
-      <w:proofErr w:type="spellStart"/>
-      <w:r>
-        <w:t>dcm</w:t>
-      </w:r>
-      <w:proofErr w:type="spellEnd"/>
-      <w:r>
-        <w:t xml:space="preserve">’ extension will be shown. Select a file and click “Open”. </w:t>
-      </w:r>
-    </w:p>
-    <w:p>
-      <w:r>
-        <w:t>After a brief loading period, the text next to “</w:t>
-      </w:r>
-      <w:r>
-        <w:t>DICOM-RT DOSE File</w:t>
-      </w:r>
-      <w:r>
-        <w:t>” and “</w:t>
-      </w:r>
-      <w:r>
-        <w:t>DICOM</w:t>
-      </w:r>
-      <w:r>
-        <w:t xml:space="preserve"> Status” will change. The “</w:t>
-      </w:r>
-      <w:r>
-        <w:t>DICOM-RT DOSE File</w:t>
-      </w:r>
-      <w:r>
-        <w:t xml:space="preserve">” line will display the measured dose filename. </w:t>
-      </w:r>
-      <w:r>
-        <w:t xml:space="preserve">The “DICOM Status” will describe the loading process and whether it was successful in automatically finding the DICOM offset. </w:t>
-      </w:r>
-      <w:proofErr w:type="gramStart"/>
-      <w:r>
-        <w:t>(Figure 4.2).</w:t>
-      </w:r>
-      <w:proofErr w:type="gramEnd"/>
-      <w:r>
-        <w:t xml:space="preserve"> </w:t>
-      </w:r>
-    </w:p>
-    <w:p>
-      <w:pPr>
-        <w:jc w:val="center"/>
-      </w:pPr>
-      <w:r>
-        <w:rPr>
-          <w:noProof/>
-        </w:rPr>
-        <w:drawing>
-          <wp:inline distT="0" distB="0" distL="0" distR="0" wp14:anchorId="5377A0F5" wp14:editId="1187010D">
-            <wp:extent cx="4526280" cy="1698322"/>
-            <wp:effectExtent l="0" t="0" r="7620" b="0"/>
-            <wp:docPr id="9" name="Picture 9"/>
-            <wp:cNvGraphicFramePr>
-              <a:graphicFrameLocks xmlns:a="http://schemas.openxmlformats.org/drawingml/2006/main" noChangeAspect="1"/>
-            </wp:cNvGraphicFramePr>
-            <a:graphic xmlns:a="http://schemas.openxmlformats.org/drawingml/2006/main">
-              <a:graphicData uri="http://schemas.openxmlformats.org/drawingml/2006/picture">
-                <pic:pic xmlns:pic="http://schemas.openxmlformats.org/drawingml/2006/picture">
-                  <pic:nvPicPr>
-                    <pic:cNvPr id="0" name=""/>
-                    <pic:cNvPicPr/>
-                  </pic:nvPicPr>
-                  <pic:blipFill>
-                    <a:blip r:embed="rId14"/>
-                    <a:stretch>
-                      <a:fillRect/>
-                    </a:stretch>
-                  </pic:blipFill>
-                  <pic:spPr>
-                    <a:xfrm>
-                      <a:off x="0" y="0"/>
-                      <a:ext cx="4528859" cy="1699290"/>
-                    </a:xfrm>
-                    <a:prstGeom prst="rect">
-                      <a:avLst/>
-                    </a:prstGeom>
-                  </pic:spPr>
-                </pic:pic>
-              </a:graphicData>
-            </a:graphic>
-          </wp:inline>
-        </w:drawing>
-      </w:r>
-      <w:r>
-        <w:rPr>
-          <w:sz w:val="18"/>
-        </w:rPr>
-        <w:br/>
-        <w:t>Figure 4.2</w:t>
-      </w:r>
-      <w:r>
-        <w:rPr>
-          <w:sz w:val="18"/>
-        </w:rPr>
-        <w:t xml:space="preserve">: The main window after loading </w:t>
-      </w:r>
-      <w:r>
-        <w:rPr>
-          <w:sz w:val="18"/>
-        </w:rPr>
-        <w:t>a DICOM-RT DOSE file. The DICOM offset was automatically determined.</w:t>
-      </w:r>
-    </w:p>
-    <w:p>
-      <w:r>
-        <w:t xml:space="preserve">The </w:t>
-      </w:r>
-      <w:r>
-        <w:t>MPPG Profile Comparison Tool</w:t>
-      </w:r>
-      <w:r>
-        <w:t xml:space="preserve"> will attempt to determine the DICOM Offset automatically using other files in the same directory. If the required files are in the same directory and point called “ORIGIN” </w:t>
-      </w:r>
-      <w:r>
-        <w:lastRenderedPageBreak/>
-        <w:t xml:space="preserve">was created in the TPS, the offset will be extracted from these files automatically. </w:t>
-      </w:r>
-      <w:r>
-        <w:t>If not, the “Enter DICOM Offset…” box will appear and allow you to enter the DICOM offset manually (Figure 4.3).</w:t>
-      </w:r>
-    </w:p>
-    <w:p>
-      <w:pPr>
-        <w:jc w:val="center"/>
-      </w:pPr>
-      <w:r>
-        <w:rPr>
-          <w:noProof/>
-        </w:rPr>
-        <w:drawing>
-          <wp:inline distT="0" distB="0" distL="0" distR="0" wp14:anchorId="598C2248" wp14:editId="700C094F">
-            <wp:extent cx="1754505" cy="1872313"/>
-            <wp:effectExtent l="0" t="0" r="0" b="0"/>
-            <wp:docPr id="10" name="Picture 10"/>
             <wp:cNvGraphicFramePr>
               <a:graphicFrameLocks xmlns:a="http://schemas.openxmlformats.org/drawingml/2006/main" noChangeAspect="1"/>
             </wp:cNvGraphicFramePr>
@@ -3240,6 +3230,218 @@
                   <pic:spPr>
                     <a:xfrm>
                       <a:off x="0" y="0"/>
+                      <a:ext cx="4783339" cy="1256137"/>
+                    </a:xfrm>
+                    <a:prstGeom prst="rect">
+                      <a:avLst/>
+                    </a:prstGeom>
+                  </pic:spPr>
+                </pic:pic>
+              </a:graphicData>
+            </a:graphic>
+          </wp:inline>
+        </w:drawing>
+      </w:r>
+      <w:r>
+        <w:rPr>
+          <w:sz w:val="18"/>
+        </w:rPr>
+        <w:br/>
+        <w:t>Figure 4.1: The main window after loading measured data</w:t>
+      </w:r>
+    </w:p>
+    <w:p>
+      <w:pPr>
+        <w:rPr>
+          <w:b/>
+        </w:rPr>
+      </w:pPr>
+      <w:proofErr w:type="gramStart"/>
+      <w:r>
+        <w:rPr>
+          <w:b/>
+        </w:rPr>
+        <w:t>4.</w:t>
+      </w:r>
+      <w:r>
+        <w:rPr>
+          <w:b/>
+        </w:rPr>
+        <w:t>B</w:t>
+      </w:r>
+      <w:proofErr w:type="gramEnd"/>
+      <w:r>
+        <w:rPr>
+          <w:b/>
+        </w:rPr>
+        <w:t xml:space="preserve"> Loading </w:t>
+      </w:r>
+      <w:r>
+        <w:rPr>
+          <w:b/>
+        </w:rPr>
+        <w:t>Calculation</w:t>
+      </w:r>
+      <w:r>
+        <w:rPr>
+          <w:b/>
+        </w:rPr>
+        <w:t xml:space="preserve"> Data</w:t>
+      </w:r>
+    </w:p>
+    <w:p>
+      <w:r>
+        <w:t>To load a calculated DICOM-RT DOSE file, click the “Get Calculated Dose File” button. The “Select DICOM-RT Dose File” window will open. By default, only files with the ‘.</w:t>
+      </w:r>
+      <w:proofErr w:type="spellStart"/>
+      <w:r>
+        <w:t>dcm</w:t>
+      </w:r>
+      <w:proofErr w:type="spellEnd"/>
+      <w:r>
+        <w:t xml:space="preserve">’ extension will be shown. Select a file and click “Open”. </w:t>
+      </w:r>
+    </w:p>
+    <w:p>
+      <w:r>
+        <w:t>After a brief loading period, the text next to “</w:t>
+      </w:r>
+      <w:r>
+        <w:t>DICOM-RT DOSE File</w:t>
+      </w:r>
+      <w:r>
+        <w:t>” and “</w:t>
+      </w:r>
+      <w:r>
+        <w:t>DICOM</w:t>
+      </w:r>
+      <w:r>
+        <w:t xml:space="preserve"> Status” will change. The “</w:t>
+      </w:r>
+      <w:r>
+        <w:t>DICOM-RT DOSE File</w:t>
+      </w:r>
+      <w:r>
+        <w:t xml:space="preserve">” line will display the measured dose filename. </w:t>
+      </w:r>
+      <w:r>
+        <w:t xml:space="preserve">The “DICOM Status” will describe the loading process and whether it was successful in automatically finding the DICOM offset (Figure 4.2). </w:t>
+      </w:r>
+    </w:p>
+    <w:p>
+      <w:pPr>
+        <w:jc w:val="center"/>
+      </w:pPr>
+      <w:r>
+        <w:rPr>
+          <w:noProof/>
+        </w:rPr>
+        <w:drawing>
+          <wp:inline distT="0" distB="0" distL="0" distR="0" wp14:anchorId="5377A0F5" wp14:editId="1187010D">
+            <wp:extent cx="4526280" cy="1698322"/>
+            <wp:effectExtent l="0" t="0" r="7620" b="0"/>
+            <wp:docPr id="9" name="Picture 9"/>
+            <wp:cNvGraphicFramePr>
+              <a:graphicFrameLocks xmlns:a="http://schemas.openxmlformats.org/drawingml/2006/main" noChangeAspect="1"/>
+            </wp:cNvGraphicFramePr>
+            <a:graphic xmlns:a="http://schemas.openxmlformats.org/drawingml/2006/main">
+              <a:graphicData uri="http://schemas.openxmlformats.org/drawingml/2006/picture">
+                <pic:pic xmlns:pic="http://schemas.openxmlformats.org/drawingml/2006/picture">
+                  <pic:nvPicPr>
+                    <pic:cNvPr id="0" name=""/>
+                    <pic:cNvPicPr/>
+                  </pic:nvPicPr>
+                  <pic:blipFill>
+                    <a:blip r:embed="rId16"/>
+                    <a:stretch>
+                      <a:fillRect/>
+                    </a:stretch>
+                  </pic:blipFill>
+                  <pic:spPr>
+                    <a:xfrm>
+                      <a:off x="0" y="0"/>
+                      <a:ext cx="4528859" cy="1699290"/>
+                    </a:xfrm>
+                    <a:prstGeom prst="rect">
+                      <a:avLst/>
+                    </a:prstGeom>
+                  </pic:spPr>
+                </pic:pic>
+              </a:graphicData>
+            </a:graphic>
+          </wp:inline>
+        </w:drawing>
+      </w:r>
+      <w:r>
+        <w:rPr>
+          <w:sz w:val="18"/>
+        </w:rPr>
+        <w:br/>
+        <w:t>Figure 4.2</w:t>
+      </w:r>
+      <w:r>
+        <w:rPr>
+          <w:sz w:val="18"/>
+        </w:rPr>
+        <w:t xml:space="preserve">: The main window after loading </w:t>
+      </w:r>
+      <w:r>
+        <w:rPr>
+          <w:sz w:val="18"/>
+        </w:rPr>
+        <w:t>a DICOM-RT DOSE file. The DICOM offset was automatically determined.</w:t>
+      </w:r>
+    </w:p>
+    <w:p>
+      <w:r>
+        <w:t xml:space="preserve">The </w:t>
+      </w:r>
+      <w:r>
+        <w:t>MPPG #5 Profile</w:t>
+      </w:r>
+      <w:r>
+        <w:t xml:space="preserve"> Comparison Tool</w:t>
+      </w:r>
+      <w:r>
+        <w:t xml:space="preserve"> will attempt to determine the DICOM Offset automatically using other files in the same directory. If the required files are in the same directory and point called “ORIGIN” was created in the TPS, the offset will be extracted from these files automatically. </w:t>
+      </w:r>
+      <w:r>
+        <w:t>If not, the “Enter DICOM Offset…” box will appear and allow you to enter the DICOM offset manually (Figure 4.3).</w:t>
+      </w:r>
+    </w:p>
+    <w:p>
+      <w:pPr>
+        <w:jc w:val="center"/>
+      </w:pPr>
+      <w:r>
+        <w:rPr>
+          <w:noProof/>
+        </w:rPr>
+        <w:lastRenderedPageBreak/>
+        <w:drawing>
+          <wp:inline distT="0" distB="0" distL="0" distR="0" wp14:anchorId="598C2248" wp14:editId="700C094F">
+            <wp:extent cx="1754505" cy="1872313"/>
+            <wp:effectExtent l="0" t="0" r="0" b="0"/>
+            <wp:docPr id="10" name="Picture 10"/>
+            <wp:cNvGraphicFramePr>
+              <a:graphicFrameLocks xmlns:a="http://schemas.openxmlformats.org/drawingml/2006/main" noChangeAspect="1"/>
+            </wp:cNvGraphicFramePr>
+            <a:graphic xmlns:a="http://schemas.openxmlformats.org/drawingml/2006/main">
+              <a:graphicData uri="http://schemas.openxmlformats.org/drawingml/2006/picture">
+                <pic:pic xmlns:pic="http://schemas.openxmlformats.org/drawingml/2006/picture">
+                  <pic:nvPicPr>
+                    <pic:cNvPr id="0" name=""/>
+                    <pic:cNvPicPr/>
+                  </pic:nvPicPr>
+                  <pic:blipFill>
+                    <a:blip r:embed="rId17"/>
+                    <a:stretch>
+                      <a:fillRect/>
+                    </a:stretch>
+                  </pic:blipFill>
+                  <pic:spPr>
+                    <a:xfrm>
+                      <a:off x="0" y="0"/>
                       <a:ext cx="1756084" cy="1873997"/>
                     </a:xfrm>
                     <a:prstGeom prst="rect">
@@ -3302,7 +3504,13 @@
         </w:rPr>
       </w:pPr>
       <w:r>
-        <w:t xml:space="preserve">If you wish you change the DICOM offset after the DICOM-RT DOSE file has been loaded, click the “Edit DICOM Offset…” button. The “Enter DICOM Offset…” box will appear and allow you to enter the DICOM offset manually. </w:t>
+        <w:t>If you wish</w:t>
+      </w:r>
+      <w:r>
+        <w:t xml:space="preserve"> to</w:t>
+      </w:r>
+      <w:r>
+        <w:t xml:space="preserve"> change the DICOM offset after the DICOM-RT DOSE file has been loaded, click the “Edit DICOM Offset…” button. The “Enter DICOM Offset…” box will appear and allow you to enter the DICOM offset manually. </w:t>
       </w:r>
     </w:p>
     <w:p>
@@ -3375,7 +3583,7 @@
                     <pic:cNvPicPr/>
                   </pic:nvPicPr>
                   <pic:blipFill rotWithShape="1">
-                    <a:blip r:embed="rId7"/>
+                    <a:blip r:embed="rId9"/>
                     <a:srcRect t="47802"/>
                     <a:stretch/>
                   </pic:blipFill>
@@ -3479,7 +3687,7 @@
                     <pic:cNvPicPr/>
                   </pic:nvPicPr>
                   <pic:blipFill>
-                    <a:blip r:embed="rId16"/>
+                    <a:blip r:embed="rId18"/>
                     <a:stretch>
                       <a:fillRect/>
                     </a:stretch>
@@ -3820,7 +4028,7 @@
                     <pic:cNvPicPr/>
                   </pic:nvPicPr>
                   <pic:blipFill>
-                    <a:blip r:embed="rId17"/>
+                    <a:blip r:embed="rId19"/>
                     <a:stretch>
                       <a:fillRect/>
                     </a:stretch>
@@ -4012,7 +4220,7 @@
                     <pic:cNvPicPr/>
                   </pic:nvPicPr>
                   <pic:blipFill rotWithShape="1">
-                    <a:blip r:embed="rId18"/>
+                    <a:blip r:embed="rId20"/>
                     <a:srcRect b="8730"/>
                     <a:stretch/>
                   </pic:blipFill>
@@ -4104,6 +4312,8 @@
       <w:r>
         <w:t xml:space="preserve">Figures will be created for each profile analyzed and saved as a PostScript file. The user may convert this to a PDF. The figures contain a comparison of the measured and calculated profiles. They also show the gamma analysis value across the profile. </w:t>
       </w:r>
+      <w:bookmarkStart w:id="0" w:name="_GoBack"/>
+      <w:bookmarkEnd w:id="0"/>
     </w:p>
     <w:p>
       <w:r>
@@ -4144,7 +4354,14 @@
           <w:b/>
           <w:u w:val="single"/>
         </w:rPr>
-        <w:t>MPPG Profile Comparison Tool</w:t>
+        <w:t>MPPG #5 Profile</w:t>
+      </w:r>
+      <w:r>
+        <w:rPr>
+          <w:b/>
+          <w:u w:val="single"/>
+        </w:rPr>
+        <w:t xml:space="preserve"> Comparison Tool</w:t>
       </w:r>
     </w:p>
     <w:p>
@@ -4152,7 +4369,10 @@
         <w:t xml:space="preserve">The </w:t>
       </w:r>
       <w:r>
-        <w:t>MPPG Profile Comparison Tool</w:t>
+        <w:t>MPPG #5 Profile</w:t>
+      </w:r>
+      <w:r>
+        <w:t xml:space="preserve"> Comparison Tool</w:t>
       </w:r>
       <w:r>
         <w:t xml:space="preserve"> was created as part of </w:t>
@@ -4163,12 +4383,7 @@
       </w:r>
       <w:proofErr w:type="gramEnd"/>
       <w:r>
-        <w:t xml:space="preserve">-institution research collaboration. </w:t>
-      </w:r>
-      <w:bookmarkStart w:id="0" w:name="_GoBack"/>
-      <w:bookmarkEnd w:id="0"/>
-      <w:r>
-        <w:t xml:space="preserve">Jennifer Smilowitz, PhD, provided oversight over the project. </w:t>
+        <w:t xml:space="preserve">-institution research collaboration. Jennifer Smilowitz, PhD, provided oversight over the project. </w:t>
       </w:r>
       <w:r>
         <w:t>Dustin Jacqmin, PhD, and Jeremy</w:t>
@@ -4191,13 +4406,7 @@
         <w:t>led</w:t>
       </w:r>
       <w:r>
-        <w:t xml:space="preserve"> the d</w:t>
-      </w:r>
-      <w:r>
-        <w:t>evelopment of the tool</w:t>
-      </w:r>
-      <w:r>
-        <w:t xml:space="preserve">. </w:t>
+        <w:t xml:space="preserve"> the development of the tool. </w:t>
       </w:r>
       <w:r>
         <w:t>Jacob Hoberg, MS, Zac Labby, PhD, Bishnu Thapa, PhD and Nick Koch, PhD, provided valuable feedback during the development and testing process.</w:t>
@@ -4211,6 +4420,56 @@
     </w:sectPr>
   </w:body>
 </w:document>
+</file>
+
+<file path=word/endnotes.xml><?xml version="1.0" encoding="utf-8"?>
+<w:endnotes xmlns:wpc="http://schemas.microsoft.com/office/word/2010/wordprocessingCanvas" xmlns:mc="http://schemas.openxmlformats.org/markup-compatibility/2006" xmlns:o="urn:schemas-microsoft-com:office:office" xmlns:r="http://schemas.openxmlformats.org/officeDocument/2006/relationships" xmlns:m="http://schemas.openxmlformats.org/officeDocument/2006/math" xmlns:v="urn:schemas-microsoft-com:vml" xmlns:wp14="http://schemas.microsoft.com/office/word/2010/wordprocessingDrawing" xmlns:wp="http://schemas.openxmlformats.org/drawingml/2006/wordprocessingDrawing" xmlns:w10="urn:schemas-microsoft-com:office:word" xmlns:w="http://schemas.openxmlformats.org/wordprocessingml/2006/main" xmlns:w14="http://schemas.microsoft.com/office/word/2010/wordml" xmlns:wpg="http://schemas.microsoft.com/office/word/2010/wordprocessingGroup" xmlns:wpi="http://schemas.microsoft.com/office/word/2010/wordprocessingInk" xmlns:wne="http://schemas.microsoft.com/office/word/2006/wordml" xmlns:wps="http://schemas.microsoft.com/office/word/2010/wordprocessingShape" mc:Ignorable="w14 wp14">
+  <w:endnote w:type="separator" w:id="-1">
+    <w:p>
+      <w:pPr>
+        <w:spacing w:after="0" w:line="240" w:lineRule="auto"/>
+      </w:pPr>
+      <w:r>
+        <w:separator/>
+      </w:r>
+    </w:p>
+  </w:endnote>
+  <w:endnote w:type="continuationSeparator" w:id="0">
+    <w:p>
+      <w:pPr>
+        <w:spacing w:after="0" w:line="240" w:lineRule="auto"/>
+      </w:pPr>
+      <w:r>
+        <w:continuationSeparator/>
+      </w:r>
+    </w:p>
+  </w:endnote>
+</w:endnotes>
+</file>
+
+<file path=word/footnotes.xml><?xml version="1.0" encoding="utf-8"?>
+<w:footnotes xmlns:wpc="http://schemas.microsoft.com/office/word/2010/wordprocessingCanvas" xmlns:mc="http://schemas.openxmlformats.org/markup-compatibility/2006" xmlns:o="urn:schemas-microsoft-com:office:office" xmlns:r="http://schemas.openxmlformats.org/officeDocument/2006/relationships" xmlns:m="http://schemas.openxmlformats.org/officeDocument/2006/math" xmlns:v="urn:schemas-microsoft-com:vml" xmlns:wp14="http://schemas.microsoft.com/office/word/2010/wordprocessingDrawing" xmlns:wp="http://schemas.openxmlformats.org/drawingml/2006/wordprocessingDrawing" xmlns:w10="urn:schemas-microsoft-com:office:word" xmlns:w="http://schemas.openxmlformats.org/wordprocessingml/2006/main" xmlns:w14="http://schemas.microsoft.com/office/word/2010/wordml" xmlns:wpg="http://schemas.microsoft.com/office/word/2010/wordprocessingGroup" xmlns:wpi="http://schemas.microsoft.com/office/word/2010/wordprocessingInk" xmlns:wne="http://schemas.microsoft.com/office/word/2006/wordml" xmlns:wps="http://schemas.microsoft.com/office/word/2010/wordprocessingShape" mc:Ignorable="w14 wp14">
+  <w:footnote w:type="separator" w:id="-1">
+    <w:p>
+      <w:pPr>
+        <w:spacing w:after="0" w:line="240" w:lineRule="auto"/>
+      </w:pPr>
+      <w:r>
+        <w:separator/>
+      </w:r>
+    </w:p>
+  </w:footnote>
+  <w:footnote w:type="continuationSeparator" w:id="0">
+    <w:p>
+      <w:pPr>
+        <w:spacing w:after="0" w:line="240" w:lineRule="auto"/>
+      </w:pPr>
+      <w:r>
+        <w:continuationSeparator/>
+      </w:r>
+    </w:p>
+  </w:footnote>
+</w:footnotes>
 </file>
 
 <file path=word/numbering.xml><?xml version="1.0" encoding="utf-8"?>
@@ -6247,6 +6506,50 @@
       <w:szCs w:val="16"/>
     </w:rPr>
   </w:style>
+  <w:style w:type="paragraph" w:styleId="Header">
+    <w:name w:val="header"/>
+    <w:basedOn w:val="Normal"/>
+    <w:link w:val="HeaderChar"/>
+    <w:uiPriority w:val="99"/>
+    <w:unhideWhenUsed/>
+    <w:rsid w:val="00A06A22"/>
+    <w:pPr>
+      <w:tabs>
+        <w:tab w:val="center" w:pos="4680"/>
+        <w:tab w:val="right" w:pos="9360"/>
+      </w:tabs>
+      <w:spacing w:after="0" w:line="240" w:lineRule="auto"/>
+    </w:pPr>
+  </w:style>
+  <w:style w:type="character" w:customStyle="1" w:styleId="HeaderChar">
+    <w:name w:val="Header Char"/>
+    <w:basedOn w:val="DefaultParagraphFont"/>
+    <w:link w:val="Header"/>
+    <w:uiPriority w:val="99"/>
+    <w:rsid w:val="00A06A22"/>
+  </w:style>
+  <w:style w:type="paragraph" w:styleId="Footer">
+    <w:name w:val="footer"/>
+    <w:basedOn w:val="Normal"/>
+    <w:link w:val="FooterChar"/>
+    <w:uiPriority w:val="99"/>
+    <w:unhideWhenUsed/>
+    <w:rsid w:val="00A06A22"/>
+    <w:pPr>
+      <w:tabs>
+        <w:tab w:val="center" w:pos="4680"/>
+        <w:tab w:val="right" w:pos="9360"/>
+      </w:tabs>
+      <w:spacing w:after="0" w:line="240" w:lineRule="auto"/>
+    </w:pPr>
+  </w:style>
+  <w:style w:type="character" w:customStyle="1" w:styleId="FooterChar">
+    <w:name w:val="Footer Char"/>
+    <w:basedOn w:val="DefaultParagraphFont"/>
+    <w:link w:val="Footer"/>
+    <w:uiPriority w:val="99"/>
+    <w:rsid w:val="00A06A22"/>
+  </w:style>
 </w:styles>
 </file>
 
@@ -6516,6 +6819,50 @@
       <w:sz w:val="16"/>
       <w:szCs w:val="16"/>
     </w:rPr>
+  </w:style>
+  <w:style w:type="paragraph" w:styleId="Header">
+    <w:name w:val="header"/>
+    <w:basedOn w:val="Normal"/>
+    <w:link w:val="HeaderChar"/>
+    <w:uiPriority w:val="99"/>
+    <w:unhideWhenUsed/>
+    <w:rsid w:val="00A06A22"/>
+    <w:pPr>
+      <w:tabs>
+        <w:tab w:val="center" w:pos="4680"/>
+        <w:tab w:val="right" w:pos="9360"/>
+      </w:tabs>
+      <w:spacing w:after="0" w:line="240" w:lineRule="auto"/>
+    </w:pPr>
+  </w:style>
+  <w:style w:type="character" w:customStyle="1" w:styleId="HeaderChar">
+    <w:name w:val="Header Char"/>
+    <w:basedOn w:val="DefaultParagraphFont"/>
+    <w:link w:val="Header"/>
+    <w:uiPriority w:val="99"/>
+    <w:rsid w:val="00A06A22"/>
+  </w:style>
+  <w:style w:type="paragraph" w:styleId="Footer">
+    <w:name w:val="footer"/>
+    <w:basedOn w:val="Normal"/>
+    <w:link w:val="FooterChar"/>
+    <w:uiPriority w:val="99"/>
+    <w:unhideWhenUsed/>
+    <w:rsid w:val="00A06A22"/>
+    <w:pPr>
+      <w:tabs>
+        <w:tab w:val="center" w:pos="4680"/>
+        <w:tab w:val="right" w:pos="9360"/>
+      </w:tabs>
+      <w:spacing w:after="0" w:line="240" w:lineRule="auto"/>
+    </w:pPr>
+  </w:style>
+  <w:style w:type="character" w:customStyle="1" w:styleId="FooterChar">
+    <w:name w:val="Footer Char"/>
+    <w:basedOn w:val="DefaultParagraphFont"/>
+    <w:link w:val="Footer"/>
+    <w:uiPriority w:val="99"/>
+    <w:rsid w:val="00A06A22"/>
   </w:style>
 </w:styles>
 </file>
@@ -6810,7 +7157,7 @@
 </file>
 
 <file path=customXml/itemProps1.xml><?xml version="1.0" encoding="utf-8"?>
-<ds:datastoreItem xmlns:ds="http://schemas.openxmlformats.org/officeDocument/2006/customXml" ds:itemID="{535D7D7A-C85E-4B77-A483-94EBEF5CE44C}">
+<ds:datastoreItem xmlns:ds="http://schemas.openxmlformats.org/officeDocument/2006/customXml" ds:itemID="{02E2FE58-7BD8-4A2E-86FC-6BFC551BA480}">
   <ds:schemaRefs>
     <ds:schemaRef ds:uri="http://schemas.openxmlformats.org/officeDocument/2006/bibliography"/>
   </ds:schemaRefs>
